--- a/reports/Student #4/Planning Report ismruijur.docx
+++ b/reports/Student #4/Planning Report ismruijur.docx
@@ -270,29 +270,6 @@
                                   <w:pPr>
                                     <w:pStyle w:val="Ttulo"/>
                                     <w:spacing w:after="0"/>
-                                    <w:rPr>
-                                      <w:lang w:bidi="es-ES"/>
-                                    </w:rPr>
-                                  </w:pPr>
-                                  <w:proofErr w:type="spellStart"/>
-                                  <w:r>
-                                    <w:rPr>
-                                      <w:lang w:bidi="es-ES"/>
-                                    </w:rPr>
-                                    <w:t>Student</w:t>
-                                  </w:r>
-                                  <w:proofErr w:type="spellEnd"/>
-                                  <w:r>
-                                    <w:rPr>
-                                      <w:lang w:bidi="es-ES"/>
-                                    </w:rPr>
-                                    <w:t xml:space="preserve"> #4</w:t>
-                                  </w:r>
-                                </w:p>
-                                <w:p>
-                                  <w:pPr>
-                                    <w:pStyle w:val="Ttulo"/>
-                                    <w:spacing w:after="0"/>
                                   </w:pPr>
                                 </w:p>
                               </w:txbxContent>
@@ -351,29 +328,6 @@
                               <w:t>Report</w:t>
                             </w:r>
                             <w:proofErr w:type="spellEnd"/>
-                          </w:p>
-                          <w:p>
-                            <w:pPr>
-                              <w:pStyle w:val="Ttulo"/>
-                              <w:spacing w:after="0"/>
-                              <w:rPr>
-                                <w:lang w:bidi="es-ES"/>
-                              </w:rPr>
-                            </w:pPr>
-                            <w:proofErr w:type="spellStart"/>
-                            <w:r>
-                              <w:rPr>
-                                <w:lang w:bidi="es-ES"/>
-                              </w:rPr>
-                              <w:t>Student</w:t>
-                            </w:r>
-                            <w:proofErr w:type="spellEnd"/>
-                            <w:r>
-                              <w:rPr>
-                                <w:lang w:bidi="es-ES"/>
-                              </w:rPr>
-                              <w:t xml:space="preserve"> #4</w:t>
-                            </w:r>
                           </w:p>
                           <w:p>
                             <w:pPr>
@@ -2151,6 +2105,7 @@
         <w:pStyle w:val="Contenido"/>
         <w:rPr>
           <w:noProof/>
+          <w:color w:val="auto"/>
           <w:lang w:val="en-US"/>
         </w:rPr>
       </w:pPr>
@@ -2160,7 +2115,24 @@
           <w:color w:val="auto"/>
           <w:lang w:val="en-US"/>
         </w:rPr>
-        <w:t>The cost stablished for the task is 30 €/h for the manager and analyst role tasks and 20 € for the developer ones.</w:t>
+        <w:t xml:space="preserve">The cost stablished for the task is 30 €/h for the manager and analyst role tasks and </w:t>
+      </w:r>
+    </w:p>
+    <w:p>
+      <w:pPr>
+        <w:pStyle w:val="Contenido"/>
+        <w:rPr>
+          <w:noProof/>
+          <w:lang w:val="en-US"/>
+        </w:rPr>
+      </w:pPr>
+      <w:r>
+        <w:rPr>
+          <w:noProof/>
+          <w:color w:val="auto"/>
+          <w:lang w:val="en-US"/>
+        </w:rPr>
+        <w:t>20 € for the developer ones.</w:t>
       </w:r>
       <w:r>
         <w:rPr>
@@ -2175,12 +2147,14 @@
         <w:pStyle w:val="Ttulo1"/>
         <w:rPr>
           <w:noProof/>
+          <w:lang w:val="en-US"/>
         </w:rPr>
       </w:pPr>
       <w:bookmarkStart w:id="3" w:name="_Toc127377899"/>
       <w:r>
         <w:rPr>
           <w:noProof/>
+          <w:lang w:val="en-US"/>
         </w:rPr>
         <w:lastRenderedPageBreak/>
         <w:t>Contents</w:t>
@@ -6590,10 +6564,10 @@
     <w:charset w:val="00"/>
     <w:family w:val="swiss"/>
     <w:pitch w:val="variable"/>
-    <w:sig w:usb0="E4002EFF" w:usb1="C200247B" w:usb2="00000009" w:usb3="00000000" w:csb0="000001FF" w:csb1="00000000"/>
+    <w:sig w:usb0="E4002EFF" w:usb1="C000247B" w:usb2="00000009" w:usb3="00000000" w:csb0="000001FF" w:csb1="00000000"/>
   </w:font>
-  <w:font w:name="ＭＳ 明朝">
-    <w:altName w:val="MS Mincho"/>
+  <w:font w:name="MS Mincho">
+    <w:altName w:val="ＭＳ 明朝"/>
     <w:panose1 w:val="02020609040205080304"/>
     <w:charset w:val="80"/>
     <w:family w:val="roman"/>
@@ -6607,8 +6581,8 @@
     <w:pitch w:val="variable"/>
     <w:sig w:usb0="E0002EFF" w:usb1="C000785B" w:usb2="00000009" w:usb3="00000000" w:csb0="000001FF" w:csb1="00000000"/>
   </w:font>
-  <w:font w:name="ＭＳ ゴシック">
-    <w:altName w:val="MS Gothic"/>
+  <w:font w:name="MS Gothic">
+    <w:altName w:val="ＭＳ ゴシック"/>
     <w:panose1 w:val="020B0609070205080204"/>
     <w:charset w:val="80"/>
     <w:family w:val="modern"/>
@@ -6636,17 +6610,18 @@
     <w:pitch w:val="variable"/>
     <w:sig w:usb0="E00006FF" w:usb1="420024FF" w:usb2="02000000" w:usb3="00000000" w:csb0="0000019F" w:csb1="00000000"/>
   </w:font>
-  <w:font w:name="游明朝">
-    <w:panose1 w:val="02020400000000000000"/>
+  <w:font w:name="Yu Mincho">
+    <w:altName w:val="游明朝"/>
     <w:charset w:val="80"/>
     <w:family w:val="roman"/>
     <w:pitch w:val="variable"/>
     <w:sig w:usb0="800002E7" w:usb1="2AC7FCFF" w:usb2="00000012" w:usb3="00000000" w:csb0="0002009F" w:csb1="00000000"/>
   </w:font>
-  <w:font w:name="游ゴシック Light">
+  <w:font w:name="Yu Gothic Light">
+    <w:altName w:val="游ゴシック Light"/>
     <w:panose1 w:val="020B0300000000000000"/>
     <w:charset w:val="80"/>
-    <w:family w:val="modern"/>
+    <w:family w:val="swiss"/>
     <w:pitch w:val="variable"/>
     <w:sig w:usb0="E00002FF" w:usb1="2AC7FDFF" w:usb2="00000016" w:usb3="00000000" w:csb0="0002009F" w:csb1="00000000"/>
   </w:font>
@@ -6655,7 +6630,7 @@
     <w:charset w:val="00"/>
     <w:family w:val="swiss"/>
     <w:pitch w:val="variable"/>
-    <w:sig w:usb0="E4002EFF" w:usb1="C200247B" w:usb2="00000009" w:usb3="00000000" w:csb0="000001FF" w:csb1="00000000"/>
+    <w:sig w:usb0="E4002EFF" w:usb1="C000247B" w:usb2="00000009" w:usb3="00000000" w:csb0="000001FF" w:csb1="00000000"/>
   </w:font>
 </w:fonts>
 </file>
@@ -6681,6 +6656,7 @@
     <w:rsid w:val="00870F58"/>
     <w:rsid w:val="0091517E"/>
     <w:rsid w:val="00AC50DE"/>
+    <w:rsid w:val="00B87588"/>
     <w:rsid w:val="00CD0D50"/>
   </w:rsids>
   <m:mathPr>
